--- a/labs/lab08/report/report.docx
+++ b/labs/lab08/report/report.docx
@@ -147,7 +147,7 @@
         </w:numPr>
       </w:pPr>
       <w:r>
-        <w:t xml:space="preserve">Постройте графики изменения оборотных средств фирмы 1 и фирмы 2 без учета постоянных издержек и с веденной нормировкой для случая 1.</w:t>
+        <w:t xml:space="preserve">Построить графики изменения оборотных средств фирмы 1 и фирмы 2 без учета постоянных издержек и с веденной нормировкой для случая 1.</w:t>
       </w:r>
     </w:p>
     <w:p>
@@ -158,7 +158,7 @@
         </w:numPr>
       </w:pPr>
       <w:r>
-        <w:t xml:space="preserve">Постройте графики изменения оборотных средств фирмы 1 и фирмы 2 без учета постоянных издержек и с веденной нормировкой для случая 2.</w:t>
+        <w:t xml:space="preserve">Построить графики изменения оборотных средств фирмы 1 и фирмы 2 без учета постоянных издержек и с веденной нормировкой для случая 2.</w:t>
       </w:r>
     </w:p>
     <w:p>
@@ -203,7 +203,7 @@
         <w:pStyle w:val="BodyText"/>
       </w:pPr>
       <w:r>
-        <w:t xml:space="preserve">Начальными условия и параметры:</w:t>
+        <w:t xml:space="preserve">Начальные условия и параметры:</w:t>
       </w:r>
       <w:r>
         <w:t xml:space="preserve"> </w:t>
